--- a/Lightweight_IBM Cloud_Garage_Method_for_Data_Science_ADD.docx
+++ b/Lightweight_IBM Cloud_Garage_Method_for_Data_Science_ADD.docx
@@ -20,14 +20,6 @@
           <w:lang w:val="en-US"/>
         </w:rPr>
         <w:softHyphen/>
-      </w:r>
-      <w:r>
-        <w:rPr>
-          <w:sz w:val="36"/>
-          <w:szCs w:val="36"/>
-          <w:u w:val="single"/>
-          <w:lang w:val="en-US"/>
-        </w:rPr>
         <w:t>The Lightweight IBM Cloud Garage Method for Data Science</w:t>
       </w:r>
     </w:p>
@@ -169,7 +161,7 @@
       <w:r>
         <w:rPr/>
         <w:drawing>
-          <wp:inline distT="0" distB="4445" distL="0" distR="12700">
+          <wp:inline distT="0" distB="0" distL="0" distR="0">
             <wp:extent cx="5727700" cy="4491355"/>
             <wp:effectExtent l="0" t="0" r="0" b="0"/>
             <wp:docPr id="1" name="Picture 11" descr=""/>
@@ -320,117 +312,59 @@
         <w:rPr>
           <w:lang w:val="en-US" w:eastAsia="en-GB"/>
         </w:rPr>
-        <w:t>Please describe what technology you have defined here. Please justify below, why. In case this component is not needed justify below.</w:t>
-      </w:r>
-    </w:p>
-    <w:p>
-      <w:pPr>
-        <w:pStyle w:val="Normal"/>
-        <w:rPr>
-          <w:lang w:val="en-US" w:eastAsia="en-GB"/>
-        </w:rPr>
-      </w:pPr>
-      <w:r>
+        <w:t>We use the data from the NASA Ames Prognostics Data Repository.</w:t>
+      </w:r>
+    </w:p>
+    <w:p>
+      <w:pPr>
+        <w:pStyle w:val="Normal"/>
         <w:rPr/>
-      </w:r>
-    </w:p>
-    <w:p>
-      <w:pPr>
-        <w:pStyle w:val="Normal"/>
-        <w:rPr/>
-      </w:pPr>
-      <w:r>
-        <w:rPr>
-          <w:lang w:val="en-US" w:eastAsia="en-GB"/>
-        </w:rPr>
-        <w:t>Python 3.6</w:t>
-      </w:r>
-    </w:p>
-    <w:p>
-      <w:pPr>
-        <w:pStyle w:val="Normal"/>
-        <w:rPr>
-          <w:rFonts w:ascii="Calibri" w:hAnsi="Calibri"/>
-          <w:sz w:val="24"/>
-          <w:szCs w:val="24"/>
-        </w:rPr>
-      </w:pPr>
-      <w:r>
-        <w:rPr>
-          <w:rFonts w:ascii="Calibri" w:hAnsi="Calibri"/>
-          <w:sz w:val="24"/>
-          <w:szCs w:val="24"/>
-          <w:lang w:val="en-US" w:eastAsia="en-GB"/>
-        </w:rPr>
-        <w:t>Tensorflow-gpu 2.1.0</w:t>
-      </w:r>
-    </w:p>
-    <w:p>
-      <w:pPr>
-        <w:pStyle w:val="PreformattedText"/>
-        <w:rPr>
-          <w:rFonts w:ascii="Calibri" w:hAnsi="Calibri"/>
-          <w:sz w:val="24"/>
-          <w:szCs w:val="24"/>
-        </w:rPr>
-      </w:pPr>
-      <w:r>
-        <w:rPr>
-          <w:rFonts w:ascii="Calibri" w:hAnsi="Calibri"/>
-          <w:sz w:val="24"/>
-          <w:szCs w:val="24"/>
-          <w:lang w:val="en-US" w:eastAsia="en-GB"/>
-        </w:rPr>
-        <w:t xml:space="preserve">sklearn 0.22.1 </w:t>
-      </w:r>
-    </w:p>
-    <w:p>
-      <w:pPr>
-        <w:pStyle w:val="PreformattedText"/>
-        <w:rPr>
-          <w:rFonts w:ascii="Calibri" w:hAnsi="Calibri"/>
-          <w:sz w:val="24"/>
-          <w:szCs w:val="24"/>
-        </w:rPr>
-      </w:pPr>
-      <w:r>
-        <w:rPr>
-          <w:rFonts w:ascii="Calibri" w:hAnsi="Calibri"/>
-          <w:sz w:val="24"/>
-          <w:szCs w:val="24"/>
-          <w:lang w:val="en-US" w:eastAsia="en-GB"/>
-        </w:rPr>
-        <w:t xml:space="preserve">matplotlib 3.0.2 </w:t>
-      </w:r>
-    </w:p>
-    <w:p>
-      <w:pPr>
-        <w:pStyle w:val="PreformattedText"/>
-        <w:rPr>
-          <w:rFonts w:ascii="Calibri" w:hAnsi="Calibri"/>
-          <w:sz w:val="24"/>
-          <w:szCs w:val="24"/>
-        </w:rPr>
-      </w:pPr>
-      <w:r>
-        <w:rPr>
-          <w:rFonts w:ascii="Calibri" w:hAnsi="Calibri"/>
-          <w:sz w:val="24"/>
-          <w:szCs w:val="24"/>
-          <w:lang w:val="en-US" w:eastAsia="en-GB"/>
-        </w:rPr>
-        <w:t>pandas 0.23.4</w:t>
-      </w:r>
-    </w:p>
-    <w:p>
-      <w:pPr>
-        <w:pStyle w:val="Normal"/>
-        <w:rPr>
-          <w:lang w:val="en-US" w:eastAsia="en-GB"/>
-        </w:rPr>
-      </w:pPr>
-      <w:r>
-        <w:rPr/>
+      </w:pPr>
+      <w:r>
+        <w:rPr>
+          <w:lang w:val="en-US" w:eastAsia="en-GB"/>
+        </w:rPr>
+        <w:t xml:space="preserve">More infos can be searched in this paper of  </w:t>
+      </w:r>
+      <w:r>
+        <w:rPr>
+          <w:lang w:val="en-US" w:eastAsia="en-GB"/>
+        </w:rPr>
+        <w:t>A. Saxena and K. Goebel (2008). "Turbofan Engine Degradation Simulation Data Set", NASA Ames Prognostics Data Repository (</w:t>
+      </w:r>
+      <w:r>
+        <w:fldChar w:fldCharType="begin"/>
+      </w:r>
+      <w:r>
+        <w:rPr>
+          <w:rStyle w:val="VisitedInternetLink"/>
+        </w:rPr>
+        <w:instrText> HYPERLINK "https://ti.arc.nasa.gov/tech/dash/groups/pcoe/prognostic-data-repository/" \l "turbofan)" \n _blank</w:instrText>
+      </w:r>
+      <w:r>
+        <w:rPr>
+          <w:rStyle w:val="VisitedInternetLink"/>
+        </w:rPr>
+        <w:fldChar w:fldCharType="separate"/>
+      </w:r>
+      <w:r>
+        <w:rPr>
+          <w:rStyle w:val="VisitedInternetLink"/>
+          <w:lang w:val="en-US" w:eastAsia="en-GB"/>
+        </w:rPr>
+        <w:t>https://ti.arc.nasa.gov/tech/dash/groups/pcoe/prognostic-data-repository/#turbofan)</w:t>
+      </w:r>
+      <w:r>
+        <w:rPr>
+          <w:rStyle w:val="VisitedInternetLink"/>
+        </w:rPr>
+        <w:fldChar w:fldCharType="end"/>
+      </w:r>
+      <w:r>
+        <w:rPr>
+          <w:lang w:val="en-US" w:eastAsia="en-GB"/>
+        </w:rPr>
+        <w:t>, NASA Ames Research Center, Moffett Field, CA .</w:t>
       </w:r>
     </w:p>
     <w:p>
@@ -469,6 +403,53 @@
         </w:rPr>
       </w:pPr>
       <w:r>
+        <w:drawing>
+          <wp:anchor behindDoc="0" distT="0" distB="0" distL="0" distR="0" simplePos="0" locked="0" layoutInCell="1" allowOverlap="1" relativeHeight="5">
+            <wp:simplePos x="0" y="0"/>
+            <wp:positionH relativeFrom="column">
+              <wp:posOffset>441960</wp:posOffset>
+            </wp:positionH>
+            <wp:positionV relativeFrom="paragraph">
+              <wp:posOffset>104140</wp:posOffset>
+            </wp:positionV>
+            <wp:extent cx="5210175" cy="1000125"/>
+            <wp:effectExtent l="0" t="0" r="0" b="0"/>
+            <wp:wrapSquare wrapText="largest"/>
+            <wp:docPr id="2" name="Image3" descr=""/>
+            <wp:cNvGraphicFramePr>
+              <a:graphicFrameLocks xmlns:a="http://schemas.openxmlformats.org/drawingml/2006/main" noChangeAspect="1"/>
+            </wp:cNvGraphicFramePr>
+            <a:graphic xmlns:a="http://schemas.openxmlformats.org/drawingml/2006/main">
+              <a:graphicData uri="http://schemas.openxmlformats.org/drawingml/2006/picture">
+                <pic:pic xmlns:pic="http://schemas.openxmlformats.org/drawingml/2006/picture">
+                  <pic:nvPicPr>
+                    <pic:cNvPr id="2" name="Image3" descr=""/>
+                    <pic:cNvPicPr>
+                      <a:picLocks noChangeAspect="1" noChangeArrowheads="1"/>
+                    </pic:cNvPicPr>
+                  </pic:nvPicPr>
+                  <pic:blipFill>
+                    <a:blip r:embed="rId3"/>
+                    <a:stretch>
+                      <a:fillRect/>
+                    </a:stretch>
+                  </pic:blipFill>
+                  <pic:spPr bwMode="auto">
+                    <a:xfrm>
+                      <a:off x="0" y="0"/>
+                      <a:ext cx="5210175" cy="1000125"/>
+                    </a:xfrm>
+                    <a:prstGeom prst="rect">
+                      <a:avLst/>
+                    </a:prstGeom>
+                  </pic:spPr>
+                </pic:pic>
+              </a:graphicData>
+            </a:graphic>
+          </wp:anchor>
+        </w:drawing>
+      </w:r>
+      <w:r>
         <w:rPr>
           <w:lang w:val="en-US" w:eastAsia="en-GB"/>
         </w:rPr>
@@ -484,19 +465,60 @@
         <w:rPr>
           <w:lang w:val="en-US" w:eastAsia="en-GB"/>
         </w:rPr>
-        <w:t>Please justify your technology choices here.</w:t>
-      </w:r>
-    </w:p>
-    <w:p>
-      <w:pPr>
-        <w:pStyle w:val="Normal"/>
+        <w:t xml:space="preserve">The simulated data is </w:t>
+      </w:r>
+      <w:r>
+        <w:rPr>
+          <w:lang w:val="en-US" w:eastAsia="en-GB"/>
+        </w:rPr>
+        <w:t xml:space="preserve">focuses exclusively on prognostic </w:t>
+      </w:r>
+      <w:r>
+        <w:rPr>
+          <w:lang w:val="en-US" w:eastAsia="en-GB"/>
+        </w:rPr>
+        <w:t>problem of aircraft engine</w:t>
+      </w:r>
+      <w:r>
+        <w:rPr>
+          <w:lang w:val="en-US" w:eastAsia="en-GB"/>
+        </w:rPr>
+        <w:t xml:space="preserve">, i.e., data sets that can be used for development of prognostic algorithms. Engine degradation simulation was carried out using C-MAPSS. Four different sets </w:t>
+      </w:r>
+      <w:r>
+        <w:rPr>
+          <w:lang w:val="en-US" w:eastAsia="en-GB"/>
+        </w:rPr>
+        <w:t>were</w:t>
+      </w:r>
+      <w:r>
+        <w:rPr>
+          <w:lang w:val="en-US" w:eastAsia="en-GB"/>
+        </w:rPr>
+        <w:t xml:space="preserve"> simulated under different combinations of operational conditions and fault modes, </w:t>
+      </w:r>
+      <w:r>
+        <w:rPr>
+          <w:lang w:val="en-US" w:eastAsia="en-GB"/>
+        </w:rPr>
+        <w:t>however, we only utilized the first set of data</w:t>
+      </w:r>
+      <w:r>
+        <w:rPr>
+          <w:lang w:val="en-US" w:eastAsia="en-GB"/>
+        </w:rPr>
+        <w:t xml:space="preserve">. Records several sensor channels to characterize fault evolution. </w:t>
+      </w:r>
+    </w:p>
+    <w:p>
+      <w:pPr>
+        <w:pStyle w:val="Normal"/>
+        <w:rPr>
+          <w:lang w:val="en-US" w:eastAsia="en-GB"/>
+        </w:rPr>
+      </w:pPr>
+      <w:r>
         <w:rPr/>
-      </w:pPr>
-      <w:r>
-        <w:rPr>
-          <w:lang w:val="en-US" w:eastAsia="en-GB"/>
-        </w:rPr>
-        <w:t>Stable versions of python and sklearn stacks, moreover, tensorflow-gpu is used for better run time of feed forward network and recurrent neural network.</w:t>
       </w:r>
     </w:p>
     <w:p>
@@ -569,7 +591,6 @@
           <w:lang w:val="en-US" w:eastAsia="en-GB"/>
         </w:rPr>
       </w:pPr>
-      <w:bookmarkStart w:id="3" w:name="_Toc521456002"/>
       <w:r>
         <w:rPr>
           <w:lang w:val="en-US" w:eastAsia="en-GB"/>
@@ -586,18 +607,79 @@
         <w:rPr>
           <w:lang w:val="en-US" w:eastAsia="en-GB"/>
         </w:rPr>
-        <w:t>Please describe what technology you have defined here. Please justify below, why. In case this component is not needed justify below.</w:t>
-      </w:r>
-    </w:p>
-    <w:p>
-      <w:pPr>
-        <w:pStyle w:val="Normal"/>
-        <w:rPr>
-          <w:lang w:val="en-US" w:eastAsia="en-GB"/>
-        </w:rPr>
-      </w:pPr>
-      <w:r>
+        <w:t>Python 3.6</w:t>
+      </w:r>
+    </w:p>
+    <w:p>
+      <w:pPr>
+        <w:pStyle w:val="Normal"/>
         <w:rPr/>
+      </w:pPr>
+      <w:r>
+        <w:rPr>
+          <w:sz w:val="24"/>
+          <w:szCs w:val="24"/>
+          <w:lang w:val="en-US" w:eastAsia="en-GB"/>
+        </w:rPr>
+        <w:t>Tensorflow-gpu 2.1.0</w:t>
+      </w:r>
+    </w:p>
+    <w:p>
+      <w:pPr>
+        <w:pStyle w:val="PreformattedText"/>
+        <w:rPr/>
+      </w:pPr>
+      <w:r>
+        <w:rPr>
+          <w:rFonts w:ascii="Calibri" w:hAnsi="Calibri"/>
+          <w:sz w:val="24"/>
+          <w:szCs w:val="24"/>
+          <w:lang w:val="en-US" w:eastAsia="en-GB"/>
+        </w:rPr>
+        <w:t xml:space="preserve">sklearn 0.22.1 </w:t>
+      </w:r>
+    </w:p>
+    <w:p>
+      <w:pPr>
+        <w:pStyle w:val="PreformattedText"/>
+        <w:rPr/>
+      </w:pPr>
+      <w:r>
+        <w:rPr>
+          <w:rFonts w:ascii="Calibri" w:hAnsi="Calibri"/>
+          <w:sz w:val="24"/>
+          <w:szCs w:val="24"/>
+          <w:lang w:val="en-US" w:eastAsia="en-GB"/>
+        </w:rPr>
+        <w:t xml:space="preserve">matplotlib 3.0.2 </w:t>
+      </w:r>
+    </w:p>
+    <w:p>
+      <w:pPr>
+        <w:pStyle w:val="PreformattedText"/>
+        <w:rPr/>
+      </w:pPr>
+      <w:r>
+        <w:rPr>
+          <w:rFonts w:ascii="Calibri" w:hAnsi="Calibri"/>
+          <w:sz w:val="24"/>
+          <w:szCs w:val="24"/>
+          <w:lang w:val="en-US" w:eastAsia="en-GB"/>
+        </w:rPr>
+        <w:t>pandas 0.23.4</w:t>
+      </w:r>
+    </w:p>
+    <w:p>
+      <w:pPr>
+        <w:pStyle w:val="Normal"/>
+        <w:rPr>
+          <w:lang w:val="en-US" w:eastAsia="en-GB"/>
+        </w:rPr>
+      </w:pPr>
+      <w:r>
+        <w:rPr>
+          <w:lang w:val="en-US" w:eastAsia="en-GB"/>
+        </w:rPr>
       </w:r>
     </w:p>
     <w:p>
@@ -634,41 +716,129 @@
     <w:p>
       <w:pPr>
         <w:pStyle w:val="Normal"/>
-        <w:rPr>
-          <w:lang w:val="en-US" w:eastAsia="en-GB"/>
-        </w:rPr>
-      </w:pPr>
-      <w:r>
-        <w:rPr>
-          <w:lang w:val="en-US" w:eastAsia="en-GB"/>
-        </w:rPr>
-        <w:t>Please justify your technology choices here.</w:t>
-      </w:r>
-    </w:p>
-    <w:p>
-      <w:pPr>
-        <w:pStyle w:val="Normal"/>
-        <w:rPr>
-          <w:lang w:val="en-US" w:eastAsia="en-GB"/>
-        </w:rPr>
-      </w:pPr>
-      <w:r>
-        <w:rPr>
-          <w:lang w:val="en-US" w:eastAsia="en-GB"/>
-        </w:rPr>
-      </w:r>
-    </w:p>
-    <w:p>
-      <w:pPr>
-        <w:pStyle w:val="Normal"/>
-        <w:rPr>
-          <w:lang w:val="en-US" w:eastAsia="en-GB"/>
-        </w:rPr>
-      </w:pPr>
-      <w:r>
-        <w:rPr>
-          <w:lang w:val="en-US" w:eastAsia="en-GB"/>
-        </w:rPr>
+        <w:rPr/>
+      </w:pPr>
+      <w:r>
+        <w:rPr>
+          <w:lang w:val="en-US" w:eastAsia="en-GB"/>
+        </w:rPr>
+        <w:t>Stable versions of python and sklearn stacks, moreover, tensorflow-gpu is used for better run time of feed forward network and recurrent neural network.</w:t>
+      </w:r>
+    </w:p>
+    <w:p>
+      <w:pPr>
+        <w:pStyle w:val="Normal"/>
+        <w:rPr>
+          <w:lang w:val="en-US" w:eastAsia="en-GB"/>
+        </w:rPr>
+      </w:pPr>
+      <w:r>
+        <w:rPr>
+          <w:lang w:val="en-US" w:eastAsia="en-GB"/>
+        </w:rPr>
+      </w:r>
+    </w:p>
+    <w:p>
+      <w:pPr>
+        <w:pStyle w:val="Normal"/>
+        <w:rPr>
+          <w:lang w:val="en-US" w:eastAsia="en-GB"/>
+        </w:rPr>
+      </w:pPr>
+      <w:r>
+        <w:rPr>
+          <w:lang w:val="en-US" w:eastAsia="en-GB"/>
+        </w:rPr>
+        <w:drawing>
+          <wp:anchor behindDoc="0" distT="0" distB="0" distL="0" distR="0" simplePos="0" locked="0" layoutInCell="1" allowOverlap="1" relativeHeight="3">
+            <wp:simplePos x="0" y="0"/>
+            <wp:positionH relativeFrom="column">
+              <wp:posOffset>3088005</wp:posOffset>
+            </wp:positionH>
+            <wp:positionV relativeFrom="paragraph">
+              <wp:posOffset>109220</wp:posOffset>
+            </wp:positionV>
+            <wp:extent cx="3362325" cy="1841500"/>
+            <wp:effectExtent l="0" t="0" r="0" b="0"/>
+            <wp:wrapSquare wrapText="largest"/>
+            <wp:docPr id="3" name="Image1" descr=""/>
+            <wp:cNvGraphicFramePr>
+              <a:graphicFrameLocks xmlns:a="http://schemas.openxmlformats.org/drawingml/2006/main" noChangeAspect="1"/>
+            </wp:cNvGraphicFramePr>
+            <a:graphic xmlns:a="http://schemas.openxmlformats.org/drawingml/2006/main">
+              <a:graphicData uri="http://schemas.openxmlformats.org/drawingml/2006/picture">
+                <pic:pic xmlns:pic="http://schemas.openxmlformats.org/drawingml/2006/picture">
+                  <pic:nvPicPr>
+                    <pic:cNvPr id="3" name="Image1" descr=""/>
+                    <pic:cNvPicPr>
+                      <a:picLocks noChangeAspect="1" noChangeArrowheads="1"/>
+                    </pic:cNvPicPr>
+                  </pic:nvPicPr>
+                  <pic:blipFill>
+                    <a:blip r:embed="rId4"/>
+                    <a:stretch>
+                      <a:fillRect/>
+                    </a:stretch>
+                  </pic:blipFill>
+                  <pic:spPr bwMode="auto">
+                    <a:xfrm>
+                      <a:off x="0" y="0"/>
+                      <a:ext cx="3362325" cy="1841500"/>
+                    </a:xfrm>
+                    <a:prstGeom prst="rect">
+                      <a:avLst/>
+                    </a:prstGeom>
+                  </pic:spPr>
+                </pic:pic>
+              </a:graphicData>
+            </a:graphic>
+          </wp:anchor>
+        </w:drawing>
+        <w:drawing>
+          <wp:anchor behindDoc="0" distT="0" distB="0" distL="0" distR="0" simplePos="0" locked="0" layoutInCell="1" allowOverlap="1" relativeHeight="4">
+            <wp:simplePos x="0" y="0"/>
+            <wp:positionH relativeFrom="column">
+              <wp:posOffset>-402590</wp:posOffset>
+            </wp:positionH>
+            <wp:positionV relativeFrom="paragraph">
+              <wp:posOffset>118745</wp:posOffset>
+            </wp:positionV>
+            <wp:extent cx="3435350" cy="1849120"/>
+            <wp:effectExtent l="0" t="0" r="0" b="0"/>
+            <wp:wrapSquare wrapText="largest"/>
+            <wp:docPr id="4" name="Image2" descr=""/>
+            <wp:cNvGraphicFramePr>
+              <a:graphicFrameLocks xmlns:a="http://schemas.openxmlformats.org/drawingml/2006/main" noChangeAspect="1"/>
+            </wp:cNvGraphicFramePr>
+            <a:graphic xmlns:a="http://schemas.openxmlformats.org/drawingml/2006/main">
+              <a:graphicData uri="http://schemas.openxmlformats.org/drawingml/2006/picture">
+                <pic:pic xmlns:pic="http://schemas.openxmlformats.org/drawingml/2006/picture">
+                  <pic:nvPicPr>
+                    <pic:cNvPr id="4" name="Image2" descr=""/>
+                    <pic:cNvPicPr>
+                      <a:picLocks noChangeAspect="1" noChangeArrowheads="1"/>
+                    </pic:cNvPicPr>
+                  </pic:nvPicPr>
+                  <pic:blipFill>
+                    <a:blip r:embed="rId5"/>
+                    <a:stretch>
+                      <a:fillRect/>
+                    </a:stretch>
+                  </pic:blipFill>
+                  <pic:spPr bwMode="auto">
+                    <a:xfrm>
+                      <a:off x="0" y="0"/>
+                      <a:ext cx="3435350" cy="1849120"/>
+                    </a:xfrm>
+                    <a:prstGeom prst="rect">
+                      <a:avLst/>
+                    </a:prstGeom>
+                  </pic:spPr>
+                </pic:pic>
+              </a:graphicData>
+            </a:graphic>
+          </wp:anchor>
+        </w:drawing>
       </w:r>
     </w:p>
     <w:p>
@@ -678,18 +848,16 @@
           <w:ilvl w:val="1"/>
           <w:numId w:val="2"/>
         </w:numPr>
-        <w:rPr>
-          <w:lang w:val="en-US" w:eastAsia="en-GB"/>
-        </w:rPr>
-      </w:pPr>
-      <w:bookmarkStart w:id="4" w:name="_Toc521456002"/>
+        <w:rPr/>
+      </w:pPr>
+      <w:bookmarkStart w:id="3" w:name="_Toc521456002"/>
       <w:r>
         <w:rPr>
           <w:lang w:val="en-US" w:eastAsia="en-GB"/>
         </w:rPr>
         <w:t>Streaming analytics</w:t>
       </w:r>
-      <w:bookmarkEnd w:id="4"/>
+      <w:bookmarkEnd w:id="3"/>
     </w:p>
     <w:p>
       <w:pPr>
@@ -725,15 +893,13 @@
     <w:p>
       <w:pPr>
         <w:pStyle w:val="Normal"/>
-        <w:rPr>
-          <w:lang w:val="en-US" w:eastAsia="en-GB"/>
-        </w:rPr>
-      </w:pPr>
-      <w:r>
-        <w:rPr>
-          <w:lang w:val="en-US" w:eastAsia="en-GB"/>
-        </w:rPr>
-        <w:t>Please describe what technology you have defined here. Please justify below, why. In case this component is not needed justify below.</w:t>
+        <w:rPr/>
+      </w:pPr>
+      <w:r>
+        <w:rPr>
+          <w:lang w:val="en-US" w:eastAsia="en-GB"/>
+        </w:rPr>
+        <w:t>At the moment, no streaming were setting up. However, in the future we can built an online algorithm, where it will use live data and predict on potential issue with the aircraft.</w:t>
       </w:r>
     </w:p>
     <w:p>
@@ -770,15 +936,13 @@
     <w:p>
       <w:pPr>
         <w:pStyle w:val="Normal"/>
-        <w:rPr>
-          <w:lang w:val="en-US" w:eastAsia="en-GB"/>
-        </w:rPr>
-      </w:pPr>
-      <w:r>
-        <w:rPr>
-          <w:lang w:val="en-US" w:eastAsia="en-GB"/>
-        </w:rPr>
-        <w:t>Please justify your technology choices here.</w:t>
+        <w:rPr/>
+      </w:pPr>
+      <w:r>
+        <w:rPr>
+          <w:lang w:val="en-US" w:eastAsia="en-GB"/>
+        </w:rPr>
+        <w:t>No need for now.</w:t>
       </w:r>
     </w:p>
     <w:p>
@@ -818,14 +982,14 @@
           <w:lang w:val="en-US" w:eastAsia="en-GB"/>
         </w:rPr>
       </w:pPr>
-      <w:bookmarkStart w:id="5" w:name="_Toc521456005"/>
+      <w:bookmarkStart w:id="4" w:name="_Toc521456005"/>
       <w:r>
         <w:rPr>
           <w:lang w:val="en-US" w:eastAsia="en-GB"/>
         </w:rPr>
         <w:t>Data Integration</w:t>
       </w:r>
-      <w:bookmarkEnd w:id="5"/>
+      <w:bookmarkEnd w:id="4"/>
       <w:r>
         <w:rPr>
           <w:lang w:val="en-US" w:eastAsia="en-GB"/>
@@ -867,15 +1031,13 @@
     <w:p>
       <w:pPr>
         <w:pStyle w:val="Normal"/>
-        <w:rPr>
-          <w:lang w:val="en-US" w:eastAsia="en-GB"/>
-        </w:rPr>
-      </w:pPr>
-      <w:r>
-        <w:rPr>
-          <w:lang w:val="en-US" w:eastAsia="en-GB"/>
-        </w:rPr>
-        <w:t>Please describe what technology you have defined here. Please justify below, why. In case this component is not needed justify below.</w:t>
+        <w:rPr/>
+      </w:pPr>
+      <w:r>
+        <w:rPr>
+          <w:lang w:val="en-US" w:eastAsia="en-GB"/>
+        </w:rPr>
+        <w:t>For bringing this to production, we still need to have a bigger dataset to test on, and more hyper-parameter tuning will make the model more reliable.</w:t>
       </w:r>
     </w:p>
     <w:p>
@@ -898,9 +1060,7 @@
           <w:ilvl w:val="2"/>
           <w:numId w:val="2"/>
         </w:numPr>
-        <w:rPr>
-          <w:lang w:val="en-US" w:eastAsia="en-GB"/>
-        </w:rPr>
+        <w:rPr/>
       </w:pPr>
       <w:r>
         <w:rPr>
@@ -912,15 +1072,24 @@
     <w:p>
       <w:pPr>
         <w:pStyle w:val="Normal"/>
-        <w:rPr>
-          <w:lang w:val="en-US" w:eastAsia="en-GB"/>
-        </w:rPr>
-      </w:pPr>
-      <w:r>
-        <w:rPr>
-          <w:lang w:val="en-US" w:eastAsia="en-GB"/>
-        </w:rPr>
-        <w:t>Please justify your technology choices here.</w:t>
+        <w:rPr/>
+      </w:pPr>
+      <w:r>
+        <w:rPr>
+          <w:lang w:val="en-US" w:eastAsia="en-GB"/>
+        </w:rPr>
+        <w:t>A realistic dataset will be critical for the application in practice.</w:t>
+      </w:r>
+    </w:p>
+    <w:p>
+      <w:pPr>
+        <w:pStyle w:val="Normal"/>
+        <w:rPr>
+          <w:lang w:val="en-US" w:eastAsia="en-GB"/>
+        </w:rPr>
+      </w:pPr>
+      <w:r>
+        <w:rPr/>
       </w:r>
     </w:p>
     <w:p>
@@ -960,14 +1129,14 @@
           <w:lang w:val="en-US" w:eastAsia="en-GB"/>
         </w:rPr>
       </w:pPr>
-      <w:bookmarkStart w:id="6" w:name="_Toc521456008"/>
+      <w:bookmarkStart w:id="5" w:name="_Toc521456008"/>
       <w:r>
         <w:rPr>
           <w:lang w:val="en-US" w:eastAsia="en-GB"/>
         </w:rPr>
         <w:t>Data Repository</w:t>
       </w:r>
-      <w:bookmarkEnd w:id="6"/>
+      <w:bookmarkEnd w:id="5"/>
     </w:p>
     <w:p>
       <w:pPr>
@@ -1003,15 +1172,13 @@
     <w:p>
       <w:pPr>
         <w:pStyle w:val="Normal"/>
-        <w:rPr>
-          <w:lang w:val="en-US" w:eastAsia="en-GB"/>
-        </w:rPr>
-      </w:pPr>
-      <w:r>
-        <w:rPr>
-          <w:lang w:val="en-US" w:eastAsia="en-GB"/>
-        </w:rPr>
-        <w:t>Please describe what technology you have defined here. Please justify below, why. In case this component is not needed justify below.</w:t>
+        <w:rPr/>
+      </w:pPr>
+      <w:r>
+        <w:rPr>
+          <w:lang w:val="en-US" w:eastAsia="en-GB"/>
+        </w:rPr>
+        <w:t xml:space="preserve">Github, local server and dvc can be used for the version control of the data and code. </w:t>
       </w:r>
     </w:p>
     <w:p>
@@ -1048,15 +1215,13 @@
     <w:p>
       <w:pPr>
         <w:pStyle w:val="Normal"/>
-        <w:rPr>
-          <w:lang w:val="en-US" w:eastAsia="en-GB"/>
-        </w:rPr>
-      </w:pPr>
-      <w:r>
-        <w:rPr>
-          <w:lang w:val="en-US" w:eastAsia="en-GB"/>
-        </w:rPr>
-        <w:t>Please justify your technology choices here.</w:t>
+        <w:rPr/>
+      </w:pPr>
+      <w:r>
+        <w:rPr>
+          <w:lang w:val="en-US" w:eastAsia="en-GB"/>
+        </w:rPr>
+        <w:t>These are the best open-source available tools in the industry.</w:t>
       </w:r>
     </w:p>
     <w:p>
@@ -1083,14 +1248,14 @@
           <w:lang w:val="en-US" w:eastAsia="en-GB"/>
         </w:rPr>
       </w:pPr>
-      <w:bookmarkStart w:id="7" w:name="_Toc521456011"/>
+      <w:bookmarkStart w:id="6" w:name="_Toc521456011"/>
       <w:r>
         <w:rPr>
           <w:lang w:val="en-US" w:eastAsia="en-GB"/>
         </w:rPr>
         <w:t>Discovery and Exploration</w:t>
       </w:r>
-      <w:bookmarkEnd w:id="7"/>
+      <w:bookmarkEnd w:id="6"/>
       <w:r>
         <w:rPr>
           <w:lang w:val="en-US" w:eastAsia="en-GB"/>
@@ -1132,28 +1297,83 @@
     <w:p>
       <w:pPr>
         <w:pStyle w:val="Normal"/>
-        <w:rPr>
-          <w:lang w:val="en-US" w:eastAsia="en-GB"/>
-        </w:rPr>
-      </w:pPr>
-      <w:r>
-        <w:rPr>
-          <w:lang w:val="en-US" w:eastAsia="en-GB"/>
-        </w:rPr>
-        <w:t>Please describe what technology you have defined here. Please justify below, why. In case this component is not needed justify below.</w:t>
-      </w:r>
-    </w:p>
-    <w:p>
-      <w:pPr>
-        <w:pStyle w:val="Normal"/>
-        <w:rPr>
-          <w:lang w:val="en-US" w:eastAsia="en-GB"/>
-        </w:rPr>
-      </w:pPr>
-      <w:r>
-        <w:rPr>
-          <w:lang w:val="en-US" w:eastAsia="en-GB"/>
-        </w:rPr>
+        <w:rPr/>
+      </w:pPr>
+      <w:r>
+        <w:rPr>
+          <w:lang w:val="en-US" w:eastAsia="en-GB"/>
+        </w:rPr>
+        <w:t xml:space="preserve">We might incorporate the human-in-the-loop to the process to validate the potential </w:t>
+      </w:r>
+      <w:r>
+        <w:rPr>
+          <w:lang w:val="en-US" w:eastAsia="en-GB"/>
+        </w:rPr>
+        <w:t>tricky</w:t>
+      </w:r>
+      <w:r>
+        <w:rPr>
+          <w:lang w:val="en-US" w:eastAsia="en-GB"/>
+        </w:rPr>
+        <w:t xml:space="preserve"> validation.</w:t>
+      </w:r>
+    </w:p>
+    <w:p>
+      <w:pPr>
+        <w:pStyle w:val="Normal"/>
+        <w:rPr>
+          <w:lang w:val="en-US" w:eastAsia="en-GB"/>
+        </w:rPr>
+      </w:pPr>
+      <w:r>
+        <w:rPr>
+          <w:lang w:val="en-US" w:eastAsia="en-GB"/>
+        </w:rPr>
+        <w:drawing>
+          <wp:anchor behindDoc="0" distT="0" distB="0" distL="0" distR="0" simplePos="0" locked="0" layoutInCell="1" allowOverlap="1" relativeHeight="6">
+            <wp:simplePos x="0" y="0"/>
+            <wp:positionH relativeFrom="column">
+              <wp:posOffset>158750</wp:posOffset>
+            </wp:positionH>
+            <wp:positionV relativeFrom="paragraph">
+              <wp:posOffset>180340</wp:posOffset>
+            </wp:positionV>
+            <wp:extent cx="5943600" cy="1935480"/>
+            <wp:effectExtent l="0" t="0" r="0" b="0"/>
+            <wp:wrapSquare wrapText="largest"/>
+            <wp:docPr id="5" name="Image4" descr=""/>
+            <wp:cNvGraphicFramePr>
+              <a:graphicFrameLocks xmlns:a="http://schemas.openxmlformats.org/drawingml/2006/main" noChangeAspect="1"/>
+            </wp:cNvGraphicFramePr>
+            <a:graphic xmlns:a="http://schemas.openxmlformats.org/drawingml/2006/main">
+              <a:graphicData uri="http://schemas.openxmlformats.org/drawingml/2006/picture">
+                <pic:pic xmlns:pic="http://schemas.openxmlformats.org/drawingml/2006/picture">
+                  <pic:nvPicPr>
+                    <pic:cNvPr id="5" name="Image4" descr=""/>
+                    <pic:cNvPicPr>
+                      <a:picLocks noChangeAspect="1" noChangeArrowheads="1"/>
+                    </pic:cNvPicPr>
+                  </pic:nvPicPr>
+                  <pic:blipFill>
+                    <a:blip r:embed="rId6"/>
+                    <a:stretch>
+                      <a:fillRect/>
+                    </a:stretch>
+                  </pic:blipFill>
+                  <pic:spPr bwMode="auto">
+                    <a:xfrm>
+                      <a:off x="0" y="0"/>
+                      <a:ext cx="5943600" cy="1935480"/>
+                    </a:xfrm>
+                    <a:prstGeom prst="rect">
+                      <a:avLst/>
+                    </a:prstGeom>
+                  </pic:spPr>
+                </pic:pic>
+              </a:graphicData>
+            </a:graphic>
+          </wp:anchor>
+        </w:drawing>
       </w:r>
     </w:p>
     <w:p>
@@ -1177,15 +1397,13 @@
     <w:p>
       <w:pPr>
         <w:pStyle w:val="Normal"/>
-        <w:rPr>
-          <w:lang w:val="en-US" w:eastAsia="en-GB"/>
-        </w:rPr>
-      </w:pPr>
-      <w:r>
-        <w:rPr>
-          <w:lang w:val="en-US" w:eastAsia="en-GB"/>
-        </w:rPr>
-        <w:t>Please justify your technology choices here.</w:t>
+        <w:rPr/>
+      </w:pPr>
+      <w:r>
+        <w:rPr>
+          <w:lang w:val="en-US" w:eastAsia="en-GB"/>
+        </w:rPr>
+        <w:t xml:space="preserve">Human and machine interaction will benefit for both, hence, bring a better results if we do it properly. Moreover, we need the model users to understand the model and know when something wrong happened. </w:t>
       </w:r>
     </w:p>
     <w:p>
@@ -1225,14 +1443,14 @@
           <w:lang w:val="en-US" w:eastAsia="en-GB"/>
         </w:rPr>
       </w:pPr>
-      <w:bookmarkStart w:id="8" w:name="_Toc521456013"/>
+      <w:bookmarkStart w:id="7" w:name="_Toc521456013"/>
       <w:r>
         <w:rPr>
           <w:lang w:val="en-US" w:eastAsia="en-GB"/>
         </w:rPr>
         <w:t>Actionable Insights</w:t>
       </w:r>
-      <w:bookmarkEnd w:id="8"/>
+      <w:bookmarkEnd w:id="7"/>
     </w:p>
     <w:p>
       <w:pPr>
@@ -1268,15 +1486,13 @@
     <w:p>
       <w:pPr>
         <w:pStyle w:val="Normal"/>
-        <w:rPr>
-          <w:lang w:val="en-US" w:eastAsia="en-GB"/>
-        </w:rPr>
-      </w:pPr>
-      <w:r>
-        <w:rPr>
-          <w:lang w:val="en-US" w:eastAsia="en-GB"/>
-        </w:rPr>
-        <w:t>Please describe what technology you have defined here. Please justify below, why. In case this component is not needed justify below.</w:t>
+        <w:rPr/>
+      </w:pPr>
+      <w:r>
+        <w:rPr>
+          <w:lang w:val="en-US" w:eastAsia="en-GB"/>
+        </w:rPr>
+        <w:t>The model is rather sensitive on the two thresholds of w0 and w1.</w:t>
       </w:r>
     </w:p>
     <w:p>
@@ -1313,15 +1529,13 @@
     <w:p>
       <w:pPr>
         <w:pStyle w:val="Normal"/>
-        <w:rPr>
-          <w:lang w:val="en-US" w:eastAsia="en-GB"/>
-        </w:rPr>
-      </w:pPr>
-      <w:r>
-        <w:rPr>
-          <w:lang w:val="en-US" w:eastAsia="en-GB"/>
-        </w:rPr>
-        <w:t>Please justify your technology choices here.</w:t>
+        <w:rPr/>
+      </w:pPr>
+      <w:r>
+        <w:rPr>
+          <w:lang w:val="en-US" w:eastAsia="en-GB"/>
+        </w:rPr>
+        <w:t>Automate the process of parameter tuning and understand the sensitivity analysis results will be important for the next step.</w:t>
       </w:r>
     </w:p>
     <w:p>
@@ -1361,14 +1575,14 @@
           <w:lang w:val="en-US" w:eastAsia="en-GB"/>
         </w:rPr>
       </w:pPr>
-      <w:bookmarkStart w:id="9" w:name="_Toc521456017"/>
+      <w:bookmarkStart w:id="8" w:name="_Toc521456017"/>
       <w:r>
         <w:rPr>
           <w:lang w:val="en-US" w:eastAsia="en-GB"/>
         </w:rPr>
         <w:t>Applications / Data Products</w:t>
       </w:r>
-      <w:bookmarkEnd w:id="9"/>
+      <w:bookmarkEnd w:id="8"/>
     </w:p>
     <w:p>
       <w:pPr>
@@ -1404,15 +1618,25 @@
     <w:p>
       <w:pPr>
         <w:pStyle w:val="Normal"/>
-        <w:rPr>
-          <w:lang w:val="en-US" w:eastAsia="en-GB"/>
-        </w:rPr>
-      </w:pPr>
-      <w:r>
-        <w:rPr>
-          <w:lang w:val="en-US" w:eastAsia="en-GB"/>
-        </w:rPr>
-        <w:t>Please describe what technology you have defined here. Please justify below, why. In case this component is not needed justify below.</w:t>
+        <w:rPr/>
+      </w:pPr>
+      <w:r>
+        <w:rPr>
+          <w:lang w:val="en-US" w:eastAsia="en-GB"/>
+        </w:rPr>
+        <w:t>P</w:t>
+      </w:r>
+      <w:r>
+        <w:rPr>
+          <w:lang w:val="en-US" w:eastAsia="en-GB"/>
+        </w:rPr>
+        <w:t xml:space="preserve">rognostic </w:t>
+      </w:r>
+      <w:r>
+        <w:rPr>
+          <w:lang w:val="en-US" w:eastAsia="en-GB"/>
+        </w:rPr>
+        <w:t>and predictive maintenance for aircraft engine.</w:t>
       </w:r>
     </w:p>
     <w:p>
@@ -1440,6 +1664,53 @@
         </w:rPr>
       </w:pPr>
       <w:r>
+        <w:drawing>
+          <wp:anchor behindDoc="0" distT="0" distB="0" distL="0" distR="0" simplePos="0" locked="0" layoutInCell="1" allowOverlap="1" relativeHeight="7">
+            <wp:simplePos x="0" y="0"/>
+            <wp:positionH relativeFrom="column">
+              <wp:align>center</wp:align>
+            </wp:positionH>
+            <wp:positionV relativeFrom="paragraph">
+              <wp:posOffset>635</wp:posOffset>
+            </wp:positionV>
+            <wp:extent cx="4667885" cy="2862580"/>
+            <wp:effectExtent l="0" t="0" r="0" b="0"/>
+            <wp:wrapSquare wrapText="largest"/>
+            <wp:docPr id="6" name="Image5" descr=""/>
+            <wp:cNvGraphicFramePr>
+              <a:graphicFrameLocks xmlns:a="http://schemas.openxmlformats.org/drawingml/2006/main" noChangeAspect="1"/>
+            </wp:cNvGraphicFramePr>
+            <a:graphic xmlns:a="http://schemas.openxmlformats.org/drawingml/2006/main">
+              <a:graphicData uri="http://schemas.openxmlformats.org/drawingml/2006/picture">
+                <pic:pic xmlns:pic="http://schemas.openxmlformats.org/drawingml/2006/picture">
+                  <pic:nvPicPr>
+                    <pic:cNvPr id="6" name="Image5" descr=""/>
+                    <pic:cNvPicPr>
+                      <a:picLocks noChangeAspect="1" noChangeArrowheads="1"/>
+                    </pic:cNvPicPr>
+                  </pic:nvPicPr>
+                  <pic:blipFill>
+                    <a:blip r:embed="rId7"/>
+                    <a:stretch>
+                      <a:fillRect/>
+                    </a:stretch>
+                  </pic:blipFill>
+                  <pic:spPr bwMode="auto">
+                    <a:xfrm>
+                      <a:off x="0" y="0"/>
+                      <a:ext cx="4667885" cy="2862580"/>
+                    </a:xfrm>
+                    <a:prstGeom prst="rect">
+                      <a:avLst/>
+                    </a:prstGeom>
+                  </pic:spPr>
+                </pic:pic>
+              </a:graphicData>
+            </a:graphic>
+          </wp:anchor>
+        </w:drawing>
+      </w:r>
+      <w:r>
         <w:rPr>
           <w:lang w:val="en-US" w:eastAsia="en-GB"/>
         </w:rPr>
@@ -1449,15 +1720,13 @@
     <w:p>
       <w:pPr>
         <w:pStyle w:val="Normal"/>
-        <w:rPr>
-          <w:lang w:val="en-US" w:eastAsia="en-GB"/>
-        </w:rPr>
-      </w:pPr>
-      <w:r>
-        <w:rPr>
-          <w:lang w:val="en-US" w:eastAsia="en-GB"/>
-        </w:rPr>
-        <w:t>Please justify your technology choices here.</w:t>
+        <w:rPr/>
+      </w:pPr>
+      <w:r>
+        <w:rPr>
+          <w:lang w:val="en-US" w:eastAsia="en-GB"/>
+        </w:rPr>
+        <w:t>There are many current engineering approach, however, a data-oriented approach will be beneficial for the airline.</w:t>
       </w:r>
     </w:p>
     <w:p>
@@ -1498,14 +1767,14 @@
           <w:lang w:val="en-US" w:eastAsia="en-GB"/>
         </w:rPr>
       </w:pPr>
-      <w:bookmarkStart w:id="10" w:name="_Toc521456020"/>
+      <w:bookmarkStart w:id="9" w:name="_Toc521456020"/>
       <w:r>
         <w:rPr>
           <w:lang w:val="en-US" w:eastAsia="en-GB"/>
         </w:rPr>
         <w:t>Security, Information Governance and Systems Management</w:t>
       </w:r>
-      <w:bookmarkEnd w:id="10"/>
+      <w:bookmarkEnd w:id="9"/>
     </w:p>
     <w:p>
       <w:pPr>
@@ -1541,15 +1810,13 @@
     <w:p>
       <w:pPr>
         <w:pStyle w:val="Normal"/>
-        <w:rPr>
-          <w:lang w:val="en-US" w:eastAsia="en-GB"/>
-        </w:rPr>
-      </w:pPr>
-      <w:r>
-        <w:rPr>
-          <w:lang w:val="en-US" w:eastAsia="en-GB"/>
-        </w:rPr>
-        <w:t>Please describe what technology you have defined here. Please justify below, why. In case this component is not needed justify below.</w:t>
+        <w:rPr/>
+      </w:pPr>
+      <w:r>
+        <w:rPr>
+          <w:lang w:val="en-US" w:eastAsia="en-GB"/>
+        </w:rPr>
+        <w:t xml:space="preserve">The application in practice will require a high standard of data security. Therefore, different types of users will have different level of access to the system. </w:t>
       </w:r>
     </w:p>
     <w:p>
@@ -1586,32 +1853,60 @@
     <w:p>
       <w:pPr>
         <w:pStyle w:val="Normal"/>
-        <w:rPr>
-          <w:lang w:val="en-US" w:eastAsia="en-GB"/>
-        </w:rPr>
-      </w:pPr>
-      <w:r>
-        <w:rPr>
-          <w:lang w:val="en-US" w:eastAsia="en-GB"/>
-        </w:rPr>
-        <w:t>Please justify your technology choices here.</w:t>
-      </w:r>
-    </w:p>
-    <w:p>
-      <w:pPr>
-        <w:pStyle w:val="Normal"/>
-        <w:rPr>
-          <w:lang w:val="en-US" w:eastAsia="en-GB"/>
-        </w:rPr>
-      </w:pPr>
-      <w:r>
-        <w:rPr>
-          <w:lang w:val="en-US" w:eastAsia="en-GB"/>
-        </w:rPr>
-      </w:r>
+        <w:rPr/>
+      </w:pPr>
+      <w:r>
+        <w:rPr>
+          <w:lang w:val="en-US" w:eastAsia="en-GB"/>
+        </w:rPr>
+        <w:t>T</w:t>
+      </w:r>
+      <w:r>
+        <w:rPr>
+          <w:lang w:val="en-US" w:eastAsia="en-GB"/>
+        </w:rPr>
+        <w:t>he project</w:t>
+      </w:r>
+      <w:r>
+        <w:rPr>
+          <w:lang w:val="en-US" w:eastAsia="en-GB"/>
+        </w:rPr>
+        <w:t xml:space="preserve"> need</w:t>
+      </w:r>
+      <w:r>
+        <w:rPr>
+          <w:lang w:val="en-US" w:eastAsia="en-GB"/>
+        </w:rPr>
+        <w:t>s</w:t>
+      </w:r>
+      <w:r>
+        <w:rPr>
+          <w:lang w:val="en-US" w:eastAsia="en-GB"/>
+        </w:rPr>
+        <w:t xml:space="preserve"> security domain experts to be able to classify what is good and what is bad and be able to provide insights into why that is the case </w:t>
+      </w:r>
+      <w:r>
+        <w:rPr>
+          <w:lang w:val="en-US" w:eastAsia="en-GB"/>
+        </w:rPr>
+        <w:t>that we must use some technology and not the others.</w:t>
+      </w:r>
+    </w:p>
+    <w:p>
+      <w:pPr>
+        <w:pStyle w:val="Normal"/>
+        <w:rPr>
+          <w:lang w:val="en-US" w:eastAsia="en-GB"/>
+        </w:rPr>
+      </w:pPr>
+      <w:r>
+        <w:rPr>
+          <w:lang w:val="en-US" w:eastAsia="en-GB"/>
+        </w:rPr>
+      </w:r>
+      <w:bookmarkStart w:id="10" w:name="_GoBack"/>
       <w:bookmarkStart w:id="11" w:name="_GoBack"/>
-      <w:bookmarkStart w:id="12" w:name="_GoBack"/>
-      <w:bookmarkEnd w:id="12"/>
+      <w:bookmarkEnd w:id="11"/>
     </w:p>
     <w:p>
       <w:pPr>
@@ -1840,7 +2135,6 @@
     <w:rPrDefault>
       <w:rPr>
         <w:rFonts w:ascii="Calibri" w:hAnsi="Calibri" w:eastAsia="Calibri" w:cs="" w:asciiTheme="minorHAnsi" w:cstheme="minorBidi" w:eastAsiaTheme="minorHAnsi" w:hAnsiTheme="minorHAnsi"/>
-        <w:sz w:val="24"/>
         <w:szCs w:val="24"/>
         <w:lang w:val="en-GB" w:eastAsia="en-US" w:bidi="ar-SA"/>
       </w:rPr>
@@ -2858,6 +3152,14 @@
       <w:rFonts w:cs="Courier New"/>
     </w:rPr>
   </w:style>
+  <w:style w:type="character" w:styleId="VisitedInternetLink">
+    <w:name w:val="Visited Internet Link"/>
+    <w:rPr>
+      <w:color w:val="800000"/>
+      <w:u w:val="single"/>
+      <w:lang w:val="zxx" w:eastAsia="zxx" w:bidi="zxx"/>
+    </w:rPr>
+  </w:style>
   <w:style w:type="paragraph" w:styleId="Heading">
     <w:name w:val="Heading"/>
     <w:basedOn w:val="Normal"/>
